--- a/Forming a development tool.docx
+++ b/Forming a development tool.docx
@@ -28,7 +28,15 @@
           <w:szCs w:val="24"/>
           <w:highlight w:val="green"/>
         </w:rPr>
-        <w:t>Forming a Development Team (10 Marks)</w:t>
+        <w:t xml:space="preserve">Forming a Development Team </w:t>
+      </w:r>
+      <w:r>
+        <w:rPr>
+          <w:rFonts w:ascii="Calibri" w:hAnsi="Calibri" w:cs="Calibri"/>
+          <w:sz w:val="24"/>
+          <w:szCs w:val="24"/>
+        </w:rPr>
+        <w:t>s</w:t>
       </w:r>
     </w:p>
     <w:p>
@@ -120,25 +128,7 @@
           <w:sz w:val="24"/>
           <w:szCs w:val="24"/>
         </w:rPr>
-        <w:t xml:space="preserve">The first step was to clearly define the objectives of our project—a CAD payment app for the Canadian market modeled after the </w:t>
-      </w:r>
-      <w:proofErr w:type="spellStart"/>
-      <w:r>
-        <w:rPr>
-          <w:rFonts w:ascii="Calibri" w:hAnsi="Calibri" w:cs="Calibri"/>
-          <w:sz w:val="24"/>
-          <w:szCs w:val="24"/>
-        </w:rPr>
-        <w:t>PhonePe</w:t>
-      </w:r>
-      <w:proofErr w:type="spellEnd"/>
-      <w:r>
-        <w:rPr>
-          <w:rFonts w:ascii="Calibri" w:hAnsi="Calibri" w:cs="Calibri"/>
-          <w:sz w:val="24"/>
-          <w:szCs w:val="24"/>
-        </w:rPr>
-        <w:t xml:space="preserve"> business model.</w:t>
+        <w:t>The first step was to clearly define the objectives of our project—a CAD payment app for the Canadian market modeled after the PhonePe business model.</w:t>
       </w:r>
     </w:p>
     <w:p>
@@ -374,25 +364,7 @@
           <w:sz w:val="24"/>
           <w:szCs w:val="24"/>
         </w:rPr>
-        <w:t xml:space="preserve">Full-Stack Developer: Bridges the gap between </w:t>
-      </w:r>
-      <w:proofErr w:type="gramStart"/>
-      <w:r>
-        <w:rPr>
-          <w:rFonts w:ascii="Calibri" w:hAnsi="Calibri" w:cs="Calibri"/>
-          <w:sz w:val="24"/>
-          <w:szCs w:val="24"/>
-        </w:rPr>
-        <w:t>frontend</w:t>
-      </w:r>
-      <w:proofErr w:type="gramEnd"/>
-      <w:r>
-        <w:rPr>
-          <w:rFonts w:ascii="Calibri" w:hAnsi="Calibri" w:cs="Calibri"/>
-          <w:sz w:val="24"/>
-          <w:szCs w:val="24"/>
-        </w:rPr>
-        <w:t xml:space="preserve"> and backend development.</w:t>
+        <w:t>Full-Stack Developer: Bridges the gap between frontend and backend development.</w:t>
       </w:r>
     </w:p>
     <w:p>
@@ -1389,25 +1361,7 @@
           <w:sz w:val="24"/>
           <w:szCs w:val="24"/>
         </w:rPr>
-        <w:t xml:space="preserve">Example: Rahul explained API documentation to help the </w:t>
-      </w:r>
-      <w:proofErr w:type="gramStart"/>
-      <w:r>
-        <w:rPr>
-          <w:rFonts w:ascii="Calibri" w:hAnsi="Calibri" w:cs="Calibri"/>
-          <w:sz w:val="24"/>
-          <w:szCs w:val="24"/>
-        </w:rPr>
-        <w:t>frontend</w:t>
-      </w:r>
-      <w:proofErr w:type="gramEnd"/>
-      <w:r>
-        <w:rPr>
-          <w:rFonts w:ascii="Calibri" w:hAnsi="Calibri" w:cs="Calibri"/>
-          <w:sz w:val="24"/>
-          <w:szCs w:val="24"/>
-        </w:rPr>
-        <w:t xml:space="preserve"> team integrate smoothly.</w:t>
+        <w:t>Example: Rahul explained API documentation to help the frontend team integrate smoothly.</w:t>
       </w:r>
     </w:p>
     <w:p>
@@ -1537,25 +1491,7 @@
           <w:sz w:val="24"/>
           <w:szCs w:val="24"/>
         </w:rPr>
-        <w:t xml:space="preserve">Collaborative tools and regular </w:t>
-      </w:r>
-      <w:proofErr w:type="gramStart"/>
-      <w:r>
-        <w:rPr>
-          <w:rFonts w:ascii="Calibri" w:hAnsi="Calibri" w:cs="Calibri"/>
-          <w:sz w:val="24"/>
-          <w:szCs w:val="24"/>
-        </w:rPr>
-        <w:t>updates maintained</w:t>
-      </w:r>
-      <w:proofErr w:type="gramEnd"/>
-      <w:r>
-        <w:rPr>
-          <w:rFonts w:ascii="Calibri" w:hAnsi="Calibri" w:cs="Calibri"/>
-          <w:sz w:val="24"/>
-          <w:szCs w:val="24"/>
-        </w:rPr>
-        <w:t xml:space="preserve"> project momentum.</w:t>
+        <w:t>Collaborative tools and regular updates maintained project momentum.</w:t>
       </w:r>
     </w:p>
     <w:p>
